--- a/Projet final.docx
+++ b/Projet final.docx
@@ -1,6 +1,6 @@
 
 <file path=word/document.xml><?xml version="1.0" encoding="utf-8"?>
-<w:document xmlns:wpc="http://schemas.microsoft.com/office/word/2010/wordprocessingCanvas" xmlns:cx="http://schemas.microsoft.com/office/drawing/2014/chartex" xmlns:cx1="http://schemas.microsoft.com/office/drawing/2015/9/8/chartex" xmlns:cx2="http://schemas.microsoft.com/office/drawing/2015/10/21/chartex" xmlns:cx3="http://schemas.microsoft.com/office/drawing/2016/5/9/chartex" xmlns:cx4="http://schemas.microsoft.com/office/drawing/2016/5/10/chartex" xmlns:cx5="http://schemas.microsoft.com/office/drawing/2016/5/11/chartex" xmlns:cx6="http://schemas.microsoft.com/office/drawing/2016/5/12/chartex" xmlns:cx7="http://schemas.microsoft.com/office/drawing/2016/5/13/chartex" xmlns:cx8="http://schemas.microsoft.com/office/drawing/2016/5/14/chartex" xmlns:mc="http://schemas.openxmlformats.org/markup-compatibility/2006" xmlns:aink="http://schemas.microsoft.com/office/drawing/2016/ink" xmlns:am3d="http://schemas.microsoft.com/office/drawing/2017/model3d" xmlns:o="urn:schemas-microsoft-com:office:office" xmlns:oel="http://schemas.microsoft.com/office/2019/extlst" xmlns:r="http://schemas.openxmlformats.org/officeDocument/2006/relationships" xmlns:m="http://schemas.openxmlformats.org/officeDocument/2006/math" xmlns:v="urn:schemas-microsoft-com:vml" xmlns:wp14="http://schemas.microsoft.com/office/word/2010/wordprocessingDrawing" xmlns:wp="http://schemas.openxmlformats.org/drawingml/2006/wordprocessingDrawing" xmlns:w10="urn:schemas-microsoft-com:office:word" xmlns:w="http://schemas.openxmlformats.org/wordprocessingml/2006/main" xmlns:w14="http://schemas.microsoft.com/office/word/2010/wordml" xmlns:w15="http://schemas.microsoft.com/office/word/2012/wordml" xmlns:w16cex="http://schemas.microsoft.com/office/word/2018/wordml/cex" xmlns:w16cid="http://schemas.microsoft.com/office/word/2016/wordml/cid" xmlns:w16="http://schemas.microsoft.com/office/word/2018/wordml" xmlns:w16sdtdh="http://schemas.microsoft.com/office/word/2020/wordml/sdtdatahash" xmlns:w16se="http://schemas.microsoft.com/office/word/2015/wordml/symex" xmlns:wpg="http://schemas.microsoft.com/office/word/2010/wordprocessingGroup" xmlns:wpi="http://schemas.microsoft.com/office/word/2010/wordprocessingInk" xmlns:wne="http://schemas.microsoft.com/office/word/2006/wordml" xmlns:wps="http://schemas.microsoft.com/office/word/2010/wordprocessingShape" mc:Ignorable="w14 w15 w16se w16cid w16 w16cex w16sdtdh wp14">
+<w:document xmlns:wpc="http://schemas.microsoft.com/office/word/2010/wordprocessingCanvas" xmlns:cx="http://schemas.microsoft.com/office/drawing/2014/chartex" xmlns:cx1="http://schemas.microsoft.com/office/drawing/2015/9/8/chartex" xmlns:cx2="http://schemas.microsoft.com/office/drawing/2015/10/21/chartex" xmlns:cx3="http://schemas.microsoft.com/office/drawing/2016/5/9/chartex" xmlns:cx4="http://schemas.microsoft.com/office/drawing/2016/5/10/chartex" xmlns:cx5="http://schemas.microsoft.com/office/drawing/2016/5/11/chartex" xmlns:cx6="http://schemas.microsoft.com/office/drawing/2016/5/12/chartex" xmlns:cx7="http://schemas.microsoft.com/office/drawing/2016/5/13/chartex" xmlns:cx8="http://schemas.microsoft.com/office/drawing/2016/5/14/chartex" xmlns:mc="http://schemas.openxmlformats.org/markup-compatibility/2006" xmlns:aink="http://schemas.microsoft.com/office/drawing/2016/ink" xmlns:am3d="http://schemas.microsoft.com/office/drawing/2017/model3d" xmlns:o="urn:schemas-microsoft-com:office:office" xmlns:oel="http://schemas.microsoft.com/office/2019/extlst" xmlns:r="http://schemas.openxmlformats.org/officeDocument/2006/relationships" xmlns:m="http://schemas.openxmlformats.org/officeDocument/2006/math" xmlns:v="urn:schemas-microsoft-com:vml" xmlns:wp14="http://schemas.microsoft.com/office/word/2010/wordprocessingDrawing" xmlns:wp="http://schemas.openxmlformats.org/drawingml/2006/wordprocessingDrawing" xmlns:w10="urn:schemas-microsoft-com:office:word" xmlns:w="http://schemas.openxmlformats.org/wordprocessingml/2006/main" xmlns:w14="http://schemas.microsoft.com/office/word/2010/wordml" xmlns:w15="http://schemas.microsoft.com/office/word/2012/wordml" xmlns:w16cex="http://schemas.microsoft.com/office/word/2018/wordml/cex" xmlns:w16cid="http://schemas.microsoft.com/office/word/2016/wordml/cid" xmlns:w16="http://schemas.microsoft.com/office/word/2018/wordml" xmlns:w16du="http://schemas.microsoft.com/office/word/2023/wordml/word16du" xmlns:w16sdtdh="http://schemas.microsoft.com/office/word/2020/wordml/sdtdatahash" xmlns:w16se="http://schemas.microsoft.com/office/word/2015/wordml/symex" xmlns:wpg="http://schemas.microsoft.com/office/word/2010/wordprocessingGroup" xmlns:wpi="http://schemas.microsoft.com/office/word/2010/wordprocessingInk" xmlns:wne="http://schemas.microsoft.com/office/word/2006/wordml" xmlns:wps="http://schemas.microsoft.com/office/word/2010/wordprocessingShape" mc:Ignorable="w14 w15 w16se w16cid w16 w16cex w16sdtdh w16du wp14">
   <w:body>
     <w:p>
       <w:pPr>
@@ -599,21 +599,7 @@
         <w:rPr>
           <w:lang w:val="fr-CA"/>
         </w:rPr>
-        <w:t xml:space="preserve">rojet </w:t>
-      </w:r>
-      <w:proofErr w:type="spellStart"/>
-      <w:r>
-        <w:rPr>
-          <w:lang w:val="fr-CA"/>
-        </w:rPr>
-        <w:t>Unity</w:t>
-      </w:r>
-      <w:proofErr w:type="spellEnd"/>
-      <w:r>
-        <w:rPr>
-          <w:lang w:val="fr-CA"/>
-        </w:rPr>
-        <w:t xml:space="preserve"> en entier</w:t>
+        <w:t>rojet Unity en entier</w:t>
       </w:r>
     </w:p>
     <w:p>
@@ -1173,11 +1159,13 @@
           <w:numId w:val="16"/>
         </w:numPr>
         <w:rPr>
-          <w:lang w:val="fr-CA"/>
-        </w:rPr>
-      </w:pPr>
-      <w:r>
-        <w:rPr>
+          <w:strike/>
+          <w:lang w:val="fr-CA"/>
+        </w:rPr>
+      </w:pPr>
+      <w:r>
+        <w:rPr>
+          <w:strike/>
           <w:lang w:val="fr-CA"/>
         </w:rPr>
         <w:t>[</w:t>
@@ -1185,6 +1173,7 @@
       <w:proofErr w:type="gramStart"/>
       <w:r>
         <w:rPr>
+          <w:strike/>
           <w:lang w:val="fr-CA"/>
         </w:rPr>
         <w:t>x</w:t>
@@ -1192,12 +1181,14 @@
       <w:proofErr w:type="gramEnd"/>
       <w:r>
         <w:rPr>
+          <w:strike/>
           <w:lang w:val="fr-CA"/>
         </w:rPr>
         <w:t>2]</w:t>
       </w:r>
       <w:r>
         <w:rPr>
+          <w:strike/>
           <w:lang w:val="fr-CA"/>
         </w:rPr>
         <w:t xml:space="preserve"> couches d’affichage toutes utilisées</w:t>
@@ -1211,11 +1202,13 @@
           <w:numId w:val="16"/>
         </w:numPr>
         <w:rPr>
-          <w:lang w:val="fr-CA"/>
-        </w:rPr>
-      </w:pPr>
-      <w:r>
-        <w:rPr>
+          <w:strike/>
+          <w:lang w:val="fr-CA"/>
+        </w:rPr>
+      </w:pPr>
+      <w:r>
+        <w:rPr>
+          <w:strike/>
           <w:lang w:val="fr-CA"/>
         </w:rPr>
         <w:t>[</w:t>
@@ -1223,6 +1216,7 @@
       <w:proofErr w:type="gramStart"/>
       <w:r>
         <w:rPr>
+          <w:strike/>
           <w:lang w:val="fr-CA"/>
         </w:rPr>
         <w:t>x</w:t>
@@ -1230,12 +1224,14 @@
       <w:proofErr w:type="gramEnd"/>
       <w:r>
         <w:rPr>
+          <w:strike/>
           <w:lang w:val="fr-CA"/>
         </w:rPr>
         <w:t>2]</w:t>
       </w:r>
       <w:r>
         <w:rPr>
+          <w:strike/>
           <w:lang w:val="fr-CA"/>
         </w:rPr>
         <w:t xml:space="preserve"> masques tous utilisés</w:t>
@@ -1249,11 +1245,13 @@
           <w:numId w:val="16"/>
         </w:numPr>
         <w:rPr>
-          <w:lang w:val="fr-CA"/>
-        </w:rPr>
-      </w:pPr>
-      <w:r>
-        <w:rPr>
+          <w:strike/>
+          <w:lang w:val="fr-CA"/>
+        </w:rPr>
+      </w:pPr>
+      <w:r>
+        <w:rPr>
+          <w:strike/>
           <w:lang w:val="fr-CA"/>
         </w:rPr>
         <w:t>[</w:t>
@@ -1261,6 +1259,7 @@
       <w:proofErr w:type="gramStart"/>
       <w:r>
         <w:rPr>
+          <w:strike/>
           <w:lang w:val="fr-CA"/>
         </w:rPr>
         <w:t>x</w:t>
@@ -1268,12 +1267,14 @@
       <w:proofErr w:type="gramEnd"/>
       <w:r>
         <w:rPr>
+          <w:strike/>
           <w:lang w:val="fr-CA"/>
         </w:rPr>
         <w:t>4]</w:t>
       </w:r>
       <w:r>
         <w:rPr>
+          <w:strike/>
           <w:lang w:val="fr-CA"/>
         </w:rPr>
         <w:t xml:space="preserve"> </w:t>
@@ -1283,6 +1284,7 @@
         <w:rPr>
           <w:i/>
           <w:iCs/>
+          <w:strike/>
           <w:lang w:val="fr-CA"/>
         </w:rPr>
         <w:t>prefabs</w:t>
@@ -1302,18 +1304,21 @@
       </w:pPr>
       <w:r>
         <w:rPr>
+          <w:strike/>
           <w:lang w:val="fr-CA"/>
         </w:rPr>
         <w:t xml:space="preserve">On doit pouvoir terminer le jeu en </w:t>
       </w:r>
       <w:r>
         <w:rPr>
+          <w:strike/>
           <w:lang w:val="fr-CA"/>
         </w:rPr>
         <w:t>[x2]</w:t>
       </w:r>
       <w:r>
         <w:rPr>
+          <w:strike/>
           <w:lang w:val="fr-CA"/>
         </w:rPr>
         <w:t xml:space="preserve"> minutes</w:t>
@@ -1368,11 +1373,13 @@
           <w:numId w:val="16"/>
         </w:numPr>
         <w:rPr>
-          <w:lang w:val="fr-CA"/>
-        </w:rPr>
-      </w:pPr>
-      <w:r>
-        <w:rPr>
+          <w:strike/>
+          <w:lang w:val="fr-CA"/>
+        </w:rPr>
+      </w:pPr>
+      <w:r>
+        <w:rPr>
+          <w:strike/>
           <w:lang w:val="fr-CA"/>
         </w:rPr>
         <w:t>Titre</w:t>
@@ -1386,11 +1393,13 @@
           <w:numId w:val="16"/>
         </w:numPr>
         <w:rPr>
-          <w:lang w:val="fr-CA"/>
-        </w:rPr>
-      </w:pPr>
-      <w:r>
-        <w:rPr>
+          <w:strike/>
+          <w:lang w:val="fr-CA"/>
+        </w:rPr>
+      </w:pPr>
+      <w:r>
+        <w:rPr>
+          <w:strike/>
           <w:lang w:val="fr-CA"/>
         </w:rPr>
         <w:t xml:space="preserve">Sous-titre </w:t>
@@ -1404,17 +1413,20 @@
           <w:numId w:val="16"/>
         </w:numPr>
         <w:rPr>
-          <w:lang w:val="fr-CA"/>
-        </w:rPr>
-      </w:pPr>
-      <w:r>
-        <w:rPr>
+          <w:strike/>
+          <w:lang w:val="fr-CA"/>
+        </w:rPr>
+      </w:pPr>
+      <w:r>
+        <w:rPr>
+          <w:strike/>
           <w:lang w:val="fr-CA"/>
         </w:rPr>
         <w:t>S</w:t>
       </w:r>
       <w:r>
         <w:rPr>
+          <w:strike/>
           <w:lang w:val="fr-CA"/>
         </w:rPr>
         <w:t>tyle différent du titre</w:t>
@@ -1428,11 +1440,13 @@
           <w:numId w:val="16"/>
         </w:numPr>
         <w:rPr>
-          <w:lang w:val="fr-CA"/>
-        </w:rPr>
-      </w:pPr>
-      <w:r>
-        <w:rPr>
+          <w:strike/>
+          <w:lang w:val="fr-CA"/>
+        </w:rPr>
+      </w:pPr>
+      <w:r>
+        <w:rPr>
+          <w:strike/>
           <w:lang w:val="fr-CA"/>
         </w:rPr>
         <w:t>Bouton démarrer</w:t>
@@ -1446,11 +1460,13 @@
           <w:numId w:val="16"/>
         </w:numPr>
         <w:rPr>
-          <w:lang w:val="fr-CA"/>
-        </w:rPr>
-      </w:pPr>
-      <w:r>
-        <w:rPr>
+          <w:color w:val="FF0000"/>
+          <w:lang w:val="fr-CA"/>
+        </w:rPr>
+      </w:pPr>
+      <w:r>
+        <w:rPr>
+          <w:color w:val="FF0000"/>
           <w:lang w:val="fr-CA"/>
         </w:rPr>
         <w:t>Doit avoir un fondu au noir avant de changer de scène</w:t>
@@ -1464,11 +1480,13 @@
           <w:numId w:val="16"/>
         </w:numPr>
         <w:rPr>
-          <w:lang w:val="fr-CA"/>
-        </w:rPr>
-      </w:pPr>
-      <w:r>
-        <w:rPr>
+          <w:color w:val="FF0000"/>
+          <w:lang w:val="fr-CA"/>
+        </w:rPr>
+      </w:pPr>
+      <w:r>
+        <w:rPr>
+          <w:color w:val="FF0000"/>
           <w:lang w:val="fr-CA"/>
         </w:rPr>
         <w:t>On doit avoir un fondu lorsqu’on entre dans le jeu</w:t>
@@ -1482,11 +1500,13 @@
           <w:numId w:val="16"/>
         </w:numPr>
         <w:rPr>
-          <w:lang w:val="fr-CA"/>
-        </w:rPr>
-      </w:pPr>
-      <w:r>
-        <w:rPr>
+          <w:strike/>
+          <w:lang w:val="fr-CA"/>
+        </w:rPr>
+      </w:pPr>
+      <w:r>
+        <w:rPr>
+          <w:strike/>
           <w:lang w:val="fr-CA"/>
         </w:rPr>
         <w:t>Bouton quitter</w:t>
@@ -1538,11 +1558,13 @@
           <w:numId w:val="16"/>
         </w:numPr>
         <w:rPr>
-          <w:lang w:val="fr-CA"/>
-        </w:rPr>
-      </w:pPr>
-      <w:r>
-        <w:rPr>
+          <w:strike/>
+          <w:lang w:val="fr-CA"/>
+        </w:rPr>
+      </w:pPr>
+      <w:r>
+        <w:rPr>
+          <w:strike/>
           <w:lang w:val="fr-CA"/>
         </w:rPr>
         <w:t>1 arrière-plan</w:t>
@@ -1556,11 +1578,13 @@
           <w:numId w:val="16"/>
         </w:numPr>
         <w:rPr>
-          <w:lang w:val="fr-CA"/>
-        </w:rPr>
-      </w:pPr>
-      <w:r>
-        <w:rPr>
+          <w:strike/>
+          <w:lang w:val="fr-CA"/>
+        </w:rPr>
+      </w:pPr>
+      <w:r>
+        <w:rPr>
+          <w:strike/>
           <w:lang w:val="fr-CA"/>
         </w:rPr>
         <w:t>[</w:t>
@@ -1568,6 +1592,7 @@
       <w:proofErr w:type="gramStart"/>
       <w:r>
         <w:rPr>
+          <w:strike/>
           <w:lang w:val="fr-CA"/>
         </w:rPr>
         <w:t>x</w:t>
@@ -1575,12 +1600,14 @@
       <w:proofErr w:type="gramEnd"/>
       <w:r>
         <w:rPr>
+          <w:strike/>
           <w:lang w:val="fr-CA"/>
         </w:rPr>
         <w:t>1]</w:t>
       </w:r>
       <w:r>
         <w:rPr>
+          <w:strike/>
           <w:lang w:val="fr-CA"/>
         </w:rPr>
         <w:t xml:space="preserve"> images (animées ou non)</w:t>
@@ -1594,11 +1621,13 @@
           <w:numId w:val="16"/>
         </w:numPr>
         <w:rPr>
-          <w:lang w:val="fr-CA"/>
-        </w:rPr>
-      </w:pPr>
-      <w:r>
-        <w:rPr>
+          <w:color w:val="FF0000"/>
+          <w:lang w:val="fr-CA"/>
+        </w:rPr>
+      </w:pPr>
+      <w:r>
+        <w:rPr>
+          <w:color w:val="FF0000"/>
           <w:lang w:val="fr-CA"/>
         </w:rPr>
         <w:t>[</w:t>
@@ -1606,6 +1635,7 @@
       <w:proofErr w:type="gramStart"/>
       <w:r>
         <w:rPr>
+          <w:color w:val="FF0000"/>
           <w:lang w:val="fr-CA"/>
         </w:rPr>
         <w:t>x</w:t>
@@ -1613,12 +1643,14 @@
       <w:proofErr w:type="gramEnd"/>
       <w:r>
         <w:rPr>
+          <w:color w:val="FF0000"/>
           <w:lang w:val="fr-CA"/>
         </w:rPr>
         <w:t>1]</w:t>
       </w:r>
       <w:r>
         <w:rPr>
+          <w:color w:val="FF0000"/>
           <w:lang w:val="fr-CA"/>
         </w:rPr>
         <w:t xml:space="preserve"> séquence animée avec une coroutine</w:t>
@@ -1632,11 +1664,13 @@
           <w:numId w:val="16"/>
         </w:numPr>
         <w:rPr>
-          <w:lang w:val="fr-CA"/>
-        </w:rPr>
-      </w:pPr>
-      <w:r>
-        <w:rPr>
+          <w:color w:val="FF0000"/>
+          <w:lang w:val="fr-CA"/>
+        </w:rPr>
+      </w:pPr>
+      <w:r>
+        <w:rPr>
+          <w:color w:val="FF0000"/>
           <w:lang w:val="fr-CA"/>
         </w:rPr>
         <w:t>Ex : joueur qui se fait courir après par un ennemi</w:t>
@@ -1672,11 +1706,13 @@
           <w:numId w:val="16"/>
         </w:numPr>
         <w:rPr>
-          <w:lang w:val="fr-CA"/>
-        </w:rPr>
-      </w:pPr>
-      <w:r>
-        <w:rPr>
+          <w:strike/>
+          <w:lang w:val="fr-CA"/>
+        </w:rPr>
+      </w:pPr>
+      <w:r>
+        <w:rPr>
+          <w:strike/>
           <w:lang w:val="fr-CA"/>
         </w:rPr>
         <w:t>Nom du/des créateur(s)</w:t>
@@ -1686,11 +1722,13 @@
       <w:pPr>
         <w:pStyle w:val="Paragraphedeliste"/>
         <w:rPr>
-          <w:lang w:val="fr-CA"/>
-        </w:rPr>
-      </w:pPr>
-      <w:r>
-        <w:rPr>
+          <w:strike/>
+          <w:lang w:val="fr-CA"/>
+        </w:rPr>
+      </w:pPr>
+      <w:r>
+        <w:rPr>
+          <w:strike/>
           <w:lang w:val="fr-CA"/>
         </w:rPr>
         <w:t>[</w:t>
@@ -1698,6 +1736,7 @@
       <w:proofErr w:type="gramStart"/>
       <w:r>
         <w:rPr>
+          <w:strike/>
           <w:lang w:val="fr-CA"/>
         </w:rPr>
         <w:t>x</w:t>
@@ -1705,12 +1744,14 @@
       <w:proofErr w:type="gramEnd"/>
       <w:r>
         <w:rPr>
+          <w:strike/>
           <w:lang w:val="fr-CA"/>
         </w:rPr>
         <w:t>1]</w:t>
       </w:r>
       <w:r>
         <w:rPr>
+          <w:strike/>
           <w:lang w:val="fr-CA"/>
         </w:rPr>
         <w:t xml:space="preserve"> images (animées ou non) différentes du menu</w:t>
@@ -1724,11 +1765,13 @@
           <w:numId w:val="16"/>
         </w:numPr>
         <w:rPr>
-          <w:lang w:val="fr-CA"/>
-        </w:rPr>
-      </w:pPr>
-      <w:r>
-        <w:rPr>
+          <w:strike/>
+          <w:lang w:val="fr-CA"/>
+        </w:rPr>
+      </w:pPr>
+      <w:r>
+        <w:rPr>
+          <w:strike/>
           <w:lang w:val="fr-CA"/>
         </w:rPr>
         <w:t>[</w:t>
@@ -1736,6 +1779,7 @@
       <w:proofErr w:type="gramStart"/>
       <w:r>
         <w:rPr>
+          <w:strike/>
           <w:lang w:val="fr-CA"/>
         </w:rPr>
         <w:t>x</w:t>
@@ -1743,12 +1787,14 @@
       <w:proofErr w:type="gramEnd"/>
       <w:r>
         <w:rPr>
+          <w:strike/>
           <w:lang w:val="fr-CA"/>
         </w:rPr>
         <w:t>1]</w:t>
       </w:r>
       <w:r>
         <w:rPr>
+          <w:strike/>
           <w:lang w:val="fr-CA"/>
         </w:rPr>
         <w:t xml:space="preserve"> séquence animée avec une coroutine différente du menu</w:t>
@@ -1762,11 +1808,13 @@
           <w:numId w:val="16"/>
         </w:numPr>
         <w:rPr>
-          <w:lang w:val="fr-CA"/>
-        </w:rPr>
-      </w:pPr>
-      <w:r>
-        <w:rPr>
+          <w:strike/>
+          <w:lang w:val="fr-CA"/>
+        </w:rPr>
+      </w:pPr>
+      <w:r>
+        <w:rPr>
+          <w:strike/>
           <w:lang w:val="fr-CA"/>
         </w:rPr>
         <w:t>1 arrière-plan</w:t>
@@ -1805,6 +1853,7 @@
         <w:rPr>
           <w:b/>
           <w:bCs/>
+          <w:strike/>
           <w:lang w:val="fr-CA"/>
         </w:rPr>
       </w:pPr>
@@ -1812,12 +1861,14 @@
         <w:rPr>
           <w:b/>
           <w:bCs/>
+          <w:strike/>
           <w:lang w:val="fr-CA"/>
         </w:rPr>
         <w:t xml:space="preserve">Au minimum </w:t>
       </w:r>
       <w:r>
         <w:rPr>
+          <w:strike/>
           <w:lang w:val="fr-CA"/>
         </w:rPr>
         <w:t>[x1]</w:t>
@@ -1826,6 +1877,7 @@
         <w:rPr>
           <w:b/>
           <w:bCs/>
+          <w:strike/>
           <w:lang w:val="fr-CA"/>
         </w:rPr>
         <w:t xml:space="preserve"> niveaux</w:t>
@@ -1834,6 +1886,7 @@
         <w:rPr>
           <w:b/>
           <w:bCs/>
+          <w:strike/>
           <w:lang w:val="fr-CA"/>
         </w:rPr>
         <w:t xml:space="preserve"> avec </w:t>
@@ -1842,6 +1895,7 @@
         <w:rPr>
           <w:b/>
           <w:bCs/>
+          <w:strike/>
           <w:lang w:val="fr-CA"/>
         </w:rPr>
         <w:t xml:space="preserve">minimum </w:t>
@@ -1850,6 +1904,7 @@
         <w:rPr>
           <w:b/>
           <w:bCs/>
+          <w:strike/>
           <w:lang w:val="fr-CA"/>
         </w:rPr>
         <w:t>2 défis chacun</w:t>
@@ -1858,6 +1913,7 @@
         <w:rPr>
           <w:b/>
           <w:bCs/>
+          <w:strike/>
           <w:lang w:val="fr-CA"/>
         </w:rPr>
         <w:t>.</w:t>
@@ -1884,11 +1940,13 @@
           <w:numId w:val="16"/>
         </w:numPr>
         <w:rPr>
-          <w:lang w:val="fr-CA"/>
-        </w:rPr>
-      </w:pPr>
-      <w:r>
-        <w:rPr>
+          <w:strike/>
+          <w:lang w:val="fr-CA"/>
+        </w:rPr>
+      </w:pPr>
+      <w:r>
+        <w:rPr>
+          <w:strike/>
           <w:lang w:val="fr-CA"/>
         </w:rPr>
         <w:t>1 tuilage unique</w:t>
@@ -1957,11 +2015,13 @@
           <w:numId w:val="16"/>
         </w:numPr>
         <w:rPr>
-          <w:lang w:val="fr-CA"/>
-        </w:rPr>
-      </w:pPr>
-      <w:r>
-        <w:rPr>
+          <w:strike/>
+          <w:lang w:val="fr-CA"/>
+        </w:rPr>
+      </w:pPr>
+      <w:r>
+        <w:rPr>
+          <w:strike/>
           <w:lang w:val="fr-CA"/>
         </w:rPr>
         <w:t>[</w:t>
@@ -1969,6 +2029,7 @@
       <w:proofErr w:type="gramStart"/>
       <w:r>
         <w:rPr>
+          <w:strike/>
           <w:lang w:val="fr-CA"/>
         </w:rPr>
         <w:t>x</w:t>
@@ -1976,24 +2037,28 @@
       <w:proofErr w:type="gramEnd"/>
       <w:r>
         <w:rPr>
+          <w:strike/>
           <w:lang w:val="fr-CA"/>
         </w:rPr>
         <w:t>3]</w:t>
       </w:r>
       <w:r>
         <w:rPr>
+          <w:strike/>
           <w:lang w:val="fr-CA"/>
         </w:rPr>
         <w:t xml:space="preserve"> </w:t>
       </w:r>
       <w:r>
         <w:rPr>
+          <w:strike/>
           <w:lang w:val="fr-CA"/>
         </w:rPr>
         <w:t>objets de jeu issue d’</w:t>
       </w:r>
       <w:r>
         <w:rPr>
+          <w:strike/>
           <w:lang w:val="fr-CA"/>
         </w:rPr>
         <w:t>images/</w:t>
@@ -2003,6 +2068,7 @@
         <w:rPr>
           <w:i/>
           <w:iCs/>
+          <w:strike/>
           <w:lang w:val="fr-CA"/>
         </w:rPr>
         <w:t>spritesheet</w:t>
@@ -2012,12 +2078,14 @@
         <w:rPr>
           <w:i/>
           <w:iCs/>
+          <w:strike/>
           <w:lang w:val="fr-CA"/>
         </w:rPr>
         <w:t xml:space="preserve"> </w:t>
       </w:r>
       <w:r>
         <w:rPr>
+          <w:strike/>
           <w:lang w:val="fr-CA"/>
         </w:rPr>
         <w:t>différents</w:t>
@@ -2031,11 +2099,13 @@
           <w:numId w:val="16"/>
         </w:numPr>
         <w:rPr>
-          <w:lang w:val="fr-CA"/>
-        </w:rPr>
-      </w:pPr>
-      <w:r>
-        <w:rPr>
+          <w:strike/>
+          <w:lang w:val="fr-CA"/>
+        </w:rPr>
+      </w:pPr>
+      <w:r>
+        <w:rPr>
+          <w:strike/>
           <w:lang w:val="fr-CA"/>
         </w:rPr>
         <w:t>Maximum 4 images statiques</w:t>
@@ -2049,11 +2119,13 @@
           <w:numId w:val="16"/>
         </w:numPr>
         <w:rPr>
-          <w:lang w:val="fr-CA"/>
-        </w:rPr>
-      </w:pPr>
-      <w:r>
-        <w:rPr>
+          <w:strike/>
+          <w:lang w:val="fr-CA"/>
+        </w:rPr>
+      </w:pPr>
+      <w:r>
+        <w:rPr>
+          <w:strike/>
           <w:lang w:val="fr-CA"/>
         </w:rPr>
         <w:t>[</w:t>
@@ -2061,6 +2133,7 @@
       <w:proofErr w:type="gramStart"/>
       <w:r>
         <w:rPr>
+          <w:strike/>
           <w:lang w:val="fr-CA"/>
         </w:rPr>
         <w:t>x</w:t>
@@ -2068,12 +2141,14 @@
       <w:proofErr w:type="gramEnd"/>
       <w:r>
         <w:rPr>
+          <w:strike/>
           <w:lang w:val="fr-CA"/>
         </w:rPr>
         <w:t>1]</w:t>
       </w:r>
       <w:r>
         <w:rPr>
+          <w:strike/>
           <w:lang w:val="fr-CA"/>
         </w:rPr>
         <w:t xml:space="preserve"> effets de particules (explosions)</w:t>
@@ -2087,11 +2162,13 @@
           <w:numId w:val="16"/>
         </w:numPr>
         <w:rPr>
-          <w:lang w:val="fr-CA"/>
-        </w:rPr>
-      </w:pPr>
-      <w:r>
-        <w:rPr>
+          <w:strike/>
+          <w:lang w:val="fr-CA"/>
+        </w:rPr>
+      </w:pPr>
+      <w:r>
+        <w:rPr>
+          <w:strike/>
           <w:lang w:val="fr-CA"/>
         </w:rPr>
         <w:t>Ils doivent être déclenché par code</w:t>
@@ -2105,11 +2182,13 @@
           <w:numId w:val="16"/>
         </w:numPr>
         <w:rPr>
-          <w:lang w:val="fr-CA"/>
-        </w:rPr>
-      </w:pPr>
-      <w:r>
-        <w:rPr>
+          <w:color w:val="FF0000"/>
+          <w:lang w:val="fr-CA"/>
+        </w:rPr>
+      </w:pPr>
+      <w:r>
+        <w:rPr>
+          <w:color w:val="FF0000"/>
           <w:lang w:val="fr-CA"/>
         </w:rPr>
         <w:t>[</w:t>
@@ -2117,6 +2196,7 @@
       <w:proofErr w:type="gramStart"/>
       <w:r>
         <w:rPr>
+          <w:color w:val="FF0000"/>
           <w:lang w:val="fr-CA"/>
         </w:rPr>
         <w:t>x</w:t>
@@ -2124,12 +2204,14 @@
       <w:proofErr w:type="gramEnd"/>
       <w:r>
         <w:rPr>
+          <w:color w:val="FF0000"/>
           <w:lang w:val="fr-CA"/>
         </w:rPr>
         <w:t>2]</w:t>
       </w:r>
       <w:r>
         <w:rPr>
+          <w:color w:val="FF0000"/>
           <w:lang w:val="fr-CA"/>
         </w:rPr>
         <w:t xml:space="preserve"> effets de particules (continu)</w:t>
@@ -2143,11 +2225,13 @@
           <w:numId w:val="16"/>
         </w:numPr>
         <w:rPr>
-          <w:lang w:val="fr-CA"/>
-        </w:rPr>
-      </w:pPr>
-      <w:r>
-        <w:rPr>
+          <w:strike/>
+          <w:lang w:val="fr-CA"/>
+        </w:rPr>
+      </w:pPr>
+      <w:r>
+        <w:rPr>
+          <w:strike/>
           <w:lang w:val="fr-CA"/>
         </w:rPr>
         <w:t>[</w:t>
@@ -2155,6 +2239,7 @@
       <w:proofErr w:type="gramStart"/>
       <w:r>
         <w:rPr>
+          <w:strike/>
           <w:lang w:val="fr-CA"/>
         </w:rPr>
         <w:t>x</w:t>
@@ -2162,12 +2247,14 @@
       <w:proofErr w:type="gramEnd"/>
       <w:r>
         <w:rPr>
+          <w:strike/>
           <w:lang w:val="fr-CA"/>
         </w:rPr>
         <w:t>1]</w:t>
       </w:r>
       <w:r>
         <w:rPr>
+          <w:strike/>
           <w:lang w:val="fr-CA"/>
         </w:rPr>
         <w:t xml:space="preserve"> indicateur dans une interface</w:t>
@@ -2181,11 +2268,13 @@
           <w:numId w:val="16"/>
         </w:numPr>
         <w:rPr>
-          <w:lang w:val="fr-CA"/>
-        </w:rPr>
-      </w:pPr>
-      <w:r>
-        <w:rPr>
+          <w:strike/>
+          <w:lang w:val="fr-CA"/>
+        </w:rPr>
+      </w:pPr>
+      <w:r>
+        <w:rPr>
+          <w:strike/>
           <w:lang w:val="fr-CA"/>
         </w:rPr>
         <w:t>Ex : indiquer le nombre de vie</w:t>
@@ -2199,11 +2288,13 @@
           <w:numId w:val="16"/>
         </w:numPr>
         <w:rPr>
-          <w:lang w:val="fr-CA"/>
-        </w:rPr>
-      </w:pPr>
-      <w:r>
-        <w:rPr>
+          <w:strike/>
+          <w:lang w:val="fr-CA"/>
+        </w:rPr>
+      </w:pPr>
+      <w:r>
+        <w:rPr>
+          <w:strike/>
           <w:lang w:val="fr-CA"/>
         </w:rPr>
         <w:lastRenderedPageBreak/>
@@ -2218,23 +2309,27 @@
           <w:numId w:val="16"/>
         </w:numPr>
         <w:rPr>
-          <w:lang w:val="fr-CA"/>
-        </w:rPr>
-      </w:pPr>
-      <w:r>
-        <w:rPr>
+          <w:strike/>
+          <w:lang w:val="fr-CA"/>
+        </w:rPr>
+      </w:pPr>
+      <w:r>
+        <w:rPr>
+          <w:strike/>
           <w:lang w:val="fr-CA"/>
         </w:rPr>
         <w:t>Ex</w:t>
       </w:r>
       <w:r>
         <w:rPr>
+          <w:strike/>
           <w:lang w:val="fr-CA"/>
         </w:rPr>
         <w:t>3</w:t>
       </w:r>
       <w:r>
         <w:rPr>
+          <w:strike/>
           <w:lang w:val="fr-CA"/>
         </w:rPr>
         <w:t> : indiquer le temps</w:t>
@@ -2253,6 +2348,7 @@
       </w:pPr>
       <w:r>
         <w:rPr>
+          <w:strike/>
           <w:lang w:val="fr-CA"/>
         </w:rPr>
         <w:t>[</w:t>
@@ -2260,6 +2356,7 @@
       <w:proofErr w:type="gramStart"/>
       <w:r>
         <w:rPr>
+          <w:strike/>
           <w:lang w:val="fr-CA"/>
         </w:rPr>
         <w:t>x</w:t>
@@ -2267,12 +2364,14 @@
       <w:proofErr w:type="gramEnd"/>
       <w:r>
         <w:rPr>
+          <w:strike/>
           <w:lang w:val="fr-CA"/>
         </w:rPr>
         <w:t>1]</w:t>
       </w:r>
       <w:r>
         <w:rPr>
+          <w:strike/>
           <w:lang w:val="fr-CA"/>
         </w:rPr>
         <w:t xml:space="preserve"> queue (</w:t>
@@ -2281,36 +2380,42 @@
         <w:rPr>
           <w:i/>
           <w:iCs/>
+          <w:strike/>
           <w:lang w:val="fr-CA"/>
         </w:rPr>
         <w:t>motion trail</w:t>
       </w:r>
       <w:r>
         <w:rPr>
+          <w:strike/>
           <w:lang w:val="fr-CA"/>
         </w:rPr>
         <w:t>)</w:t>
       </w:r>
       <w:r>
         <w:rPr>
+          <w:strike/>
           <w:lang w:val="fr-CA"/>
         </w:rPr>
         <w:t xml:space="preserve"> avec une fin tri</w:t>
       </w:r>
       <w:r>
         <w:rPr>
+          <w:strike/>
           <w:lang w:val="fr-CA"/>
         </w:rPr>
         <w:t>a</w:t>
       </w:r>
       <w:r>
         <w:rPr>
+          <w:strike/>
           <w:lang w:val="fr-CA"/>
         </w:rPr>
         <w:t>ngulaire</w:t>
       </w:r>
       <w:r>
         <w:rPr>
+          <w:strike/>
           <w:lang w:val="fr-CA"/>
         </w:rPr>
         <w:t xml:space="preserve"> et un gradient de couleur</w:t>
@@ -2338,11 +2443,13 @@
           <w:numId w:val="16"/>
         </w:numPr>
         <w:rPr>
-          <w:lang w:val="fr-CA"/>
-        </w:rPr>
-      </w:pPr>
-      <w:r>
-        <w:rPr>
+          <w:strike/>
+          <w:lang w:val="fr-CA"/>
+        </w:rPr>
+      </w:pPr>
+      <w:r>
+        <w:rPr>
+          <w:strike/>
           <w:lang w:val="fr-CA"/>
         </w:rPr>
         <w:t>[</w:t>
@@ -2350,6 +2457,7 @@
       <w:proofErr w:type="gramStart"/>
       <w:r>
         <w:rPr>
+          <w:strike/>
           <w:lang w:val="fr-CA"/>
         </w:rPr>
         <w:t>x</w:t>
@@ -2357,12 +2465,14 @@
       <w:proofErr w:type="gramEnd"/>
       <w:r>
         <w:rPr>
+          <w:strike/>
           <w:lang w:val="fr-CA"/>
         </w:rPr>
         <w:t>2]</w:t>
       </w:r>
       <w:r>
         <w:rPr>
+          <w:strike/>
           <w:lang w:val="fr-CA"/>
         </w:rPr>
         <w:t xml:space="preserve"> objets de jeu qui sont bougé par code</w:t>
@@ -2376,35 +2486,41 @@
           <w:numId w:val="16"/>
         </w:numPr>
         <w:rPr>
-          <w:lang w:val="fr-CA"/>
-        </w:rPr>
-      </w:pPr>
-      <w:r>
-        <w:rPr>
+          <w:strike/>
+          <w:lang w:val="fr-CA"/>
+        </w:rPr>
+      </w:pPr>
+      <w:r>
+        <w:rPr>
+          <w:strike/>
           <w:lang w:val="fr-CA"/>
         </w:rPr>
         <w:t xml:space="preserve">Ajuster la </w:t>
       </w:r>
       <w:r>
         <w:rPr>
+          <w:strike/>
           <w:lang w:val="fr-CA"/>
         </w:rPr>
         <w:t xml:space="preserve">position, la </w:t>
       </w:r>
       <w:r>
         <w:rPr>
+          <w:strike/>
           <w:lang w:val="fr-CA"/>
         </w:rPr>
         <w:t>vitesse</w:t>
       </w:r>
       <w:r>
         <w:rPr>
+          <w:strike/>
           <w:lang w:val="fr-CA"/>
         </w:rPr>
         <w:t xml:space="preserve"> ou </w:t>
       </w:r>
       <w:r>
         <w:rPr>
+          <w:strike/>
           <w:lang w:val="fr-CA"/>
         </w:rPr>
         <w:t xml:space="preserve">utiliser </w:t>
@@ -2414,6 +2530,7 @@
         <w:rPr>
           <w:i/>
           <w:iCs/>
+          <w:strike/>
           <w:lang w:val="fr-CA"/>
         </w:rPr>
         <w:t>AddForce</w:t>
@@ -2428,11 +2545,13 @@
           <w:numId w:val="16"/>
         </w:numPr>
         <w:rPr>
-          <w:lang w:val="fr-CA"/>
-        </w:rPr>
-      </w:pPr>
-      <w:r>
-        <w:rPr>
+          <w:strike/>
+          <w:lang w:val="fr-CA"/>
+        </w:rPr>
+      </w:pPr>
+      <w:r>
+        <w:rPr>
+          <w:strike/>
           <w:lang w:val="fr-CA"/>
         </w:rPr>
         <w:t>[</w:t>
@@ -2440,6 +2559,7 @@
       <w:proofErr w:type="gramStart"/>
       <w:r>
         <w:rPr>
+          <w:strike/>
           <w:lang w:val="fr-CA"/>
         </w:rPr>
         <w:t>x</w:t>
@@ -2447,18 +2567,21 @@
       <w:proofErr w:type="gramEnd"/>
       <w:r>
         <w:rPr>
+          <w:strike/>
           <w:lang w:val="fr-CA"/>
         </w:rPr>
         <w:t>1]</w:t>
       </w:r>
       <w:r>
         <w:rPr>
+          <w:strike/>
           <w:lang w:val="fr-CA"/>
         </w:rPr>
         <w:t xml:space="preserve"> objet qui peut être poussé par un joueur/ennemi</w:t>
       </w:r>
       <w:r>
         <w:rPr>
+          <w:strike/>
           <w:lang w:val="fr-CA"/>
         </w:rPr>
         <w:t>/rayon</w:t>
@@ -2472,17 +2595,20 @@
           <w:numId w:val="16"/>
         </w:numPr>
         <w:rPr>
-          <w:lang w:val="fr-CA"/>
-        </w:rPr>
-      </w:pPr>
-      <w:r>
-        <w:rPr>
+          <w:strike/>
+          <w:lang w:val="fr-CA"/>
+        </w:rPr>
+      </w:pPr>
+      <w:r>
+        <w:rPr>
+          <w:strike/>
           <w:lang w:val="fr-CA"/>
         </w:rPr>
         <w:t>C’est un o</w:t>
       </w:r>
       <w:r>
         <w:rPr>
+          <w:strike/>
           <w:lang w:val="fr-CA"/>
         </w:rPr>
         <w:t>bjet physique dynamique</w:t>
@@ -2496,11 +2622,13 @@
           <w:numId w:val="16"/>
         </w:numPr>
         <w:rPr>
-          <w:lang w:val="fr-CA"/>
-        </w:rPr>
-      </w:pPr>
-      <w:r>
-        <w:rPr>
+          <w:color w:val="FF0000"/>
+          <w:lang w:val="fr-CA"/>
+        </w:rPr>
+      </w:pPr>
+      <w:r>
+        <w:rPr>
+          <w:color w:val="FF0000"/>
           <w:lang w:val="fr-CA"/>
         </w:rPr>
         <w:t>[</w:t>
@@ -2508,6 +2636,7 @@
       <w:proofErr w:type="gramStart"/>
       <w:r>
         <w:rPr>
+          <w:color w:val="FF0000"/>
           <w:lang w:val="fr-CA"/>
         </w:rPr>
         <w:t>x</w:t>
@@ -2515,24 +2644,28 @@
       <w:proofErr w:type="gramEnd"/>
       <w:r>
         <w:rPr>
+          <w:color w:val="FF0000"/>
           <w:lang w:val="fr-CA"/>
         </w:rPr>
         <w:t>1]</w:t>
       </w:r>
       <w:r>
         <w:rPr>
+          <w:color w:val="FF0000"/>
           <w:lang w:val="fr-CA"/>
         </w:rPr>
         <w:t xml:space="preserve"> matéri</w:t>
       </w:r>
       <w:r>
         <w:rPr>
+          <w:color w:val="FF0000"/>
           <w:lang w:val="fr-CA"/>
         </w:rPr>
         <w:t>el</w:t>
       </w:r>
       <w:r>
         <w:rPr>
+          <w:color w:val="FF0000"/>
           <w:lang w:val="fr-CA"/>
         </w:rPr>
         <w:t xml:space="preserve"> physique</w:t>
@@ -2546,11 +2679,13 @@
           <w:numId w:val="16"/>
         </w:numPr>
         <w:rPr>
-          <w:lang w:val="fr-CA"/>
-        </w:rPr>
-      </w:pPr>
-      <w:r>
-        <w:rPr>
+          <w:strike/>
+          <w:lang w:val="fr-CA"/>
+        </w:rPr>
+      </w:pPr>
+      <w:r>
+        <w:rPr>
+          <w:strike/>
           <w:lang w:val="fr-CA"/>
         </w:rPr>
         <w:t>[</w:t>
@@ -2558,6 +2693,7 @@
       <w:proofErr w:type="gramStart"/>
       <w:r>
         <w:rPr>
+          <w:strike/>
           <w:lang w:val="fr-CA"/>
         </w:rPr>
         <w:t>x</w:t>
@@ -2565,24 +2701,28 @@
       <w:proofErr w:type="gramEnd"/>
       <w:r>
         <w:rPr>
+          <w:strike/>
           <w:lang w:val="fr-CA"/>
         </w:rPr>
         <w:t>2]</w:t>
       </w:r>
       <w:r>
         <w:rPr>
+          <w:strike/>
           <w:lang w:val="fr-CA"/>
         </w:rPr>
         <w:t xml:space="preserve"> réponses à </w:t>
       </w:r>
       <w:r>
         <w:rPr>
+          <w:strike/>
           <w:lang w:val="fr-CA"/>
         </w:rPr>
         <w:t>une</w:t>
       </w:r>
       <w:r>
         <w:rPr>
+          <w:strike/>
           <w:lang w:val="fr-CA"/>
         </w:rPr>
         <w:t xml:space="preserve"> collision (</w:t>
@@ -2591,6 +2731,7 @@
         <w:rPr>
           <w:i/>
           <w:iCs/>
+          <w:strike/>
           <w:lang w:val="fr-CA"/>
         </w:rPr>
         <w:t>OnCollisionEnter2</w:t>
@@ -2599,12 +2740,14 @@
         <w:rPr>
           <w:i/>
           <w:iCs/>
+          <w:strike/>
           <w:lang w:val="fr-CA"/>
         </w:rPr>
         <w:t>D</w:t>
       </w:r>
       <w:r>
         <w:rPr>
+          <w:strike/>
           <w:lang w:val="fr-CA"/>
         </w:rPr>
         <w:t>)</w:t>
@@ -2618,17 +2761,20 @@
           <w:numId w:val="16"/>
         </w:numPr>
         <w:rPr>
-          <w:lang w:val="fr-CA"/>
-        </w:rPr>
-      </w:pPr>
-      <w:r>
-        <w:rPr>
+          <w:strike/>
+          <w:lang w:val="fr-CA"/>
+        </w:rPr>
+      </w:pPr>
+      <w:r>
+        <w:rPr>
+          <w:strike/>
           <w:lang w:val="fr-CA"/>
         </w:rPr>
         <w:t>1 doit filtrer avec les masques</w:t>
       </w:r>
       <w:r>
         <w:rPr>
+          <w:strike/>
           <w:lang w:val="fr-CA"/>
         </w:rPr>
         <w:t xml:space="preserve"> (</w:t>
@@ -2638,6 +2784,7 @@
         <w:rPr>
           <w:i/>
           <w:iCs/>
+          <w:strike/>
           <w:lang w:val="fr-CA"/>
         </w:rPr>
         <w:t>layers</w:t>
@@ -2645,6 +2792,7 @@
       <w:proofErr w:type="spellEnd"/>
       <w:r>
         <w:rPr>
+          <w:strike/>
           <w:lang w:val="fr-CA"/>
         </w:rPr>
         <w:t>)</w:t>
@@ -2658,11 +2806,13 @@
           <w:numId w:val="16"/>
         </w:numPr>
         <w:rPr>
-          <w:lang w:val="fr-CA"/>
-        </w:rPr>
-      </w:pPr>
-      <w:r>
-        <w:rPr>
+          <w:strike/>
+          <w:lang w:val="fr-CA"/>
+        </w:rPr>
+      </w:pPr>
+      <w:r>
+        <w:rPr>
+          <w:strike/>
           <w:lang w:val="fr-CA"/>
         </w:rPr>
         <w:t>[</w:t>
@@ -2670,6 +2820,7 @@
       <w:proofErr w:type="gramStart"/>
       <w:r>
         <w:rPr>
+          <w:strike/>
           <w:lang w:val="fr-CA"/>
         </w:rPr>
         <w:t>x</w:t>
@@ -2677,12 +2828,14 @@
       <w:proofErr w:type="gramEnd"/>
       <w:r>
         <w:rPr>
+          <w:strike/>
           <w:lang w:val="fr-CA"/>
         </w:rPr>
         <w:t>1]</w:t>
       </w:r>
       <w:r>
         <w:rPr>
+          <w:strike/>
           <w:lang w:val="fr-CA"/>
         </w:rPr>
         <w:t xml:space="preserve"> réponse à une collision (</w:t>
@@ -2691,12 +2844,14 @@
         <w:rPr>
           <w:i/>
           <w:iCs/>
+          <w:strike/>
           <w:lang w:val="fr-CA"/>
         </w:rPr>
         <w:t>OnTriggerEnter2D</w:t>
       </w:r>
       <w:r>
         <w:rPr>
+          <w:strike/>
           <w:lang w:val="fr-CA"/>
         </w:rPr>
         <w:t>)</w:t>
@@ -2710,11 +2865,13 @@
           <w:numId w:val="16"/>
         </w:numPr>
         <w:rPr>
-          <w:lang w:val="fr-CA"/>
-        </w:rPr>
-      </w:pPr>
-      <w:r>
-        <w:rPr>
+          <w:strike/>
+          <w:lang w:val="fr-CA"/>
+        </w:rPr>
+      </w:pPr>
+      <w:r>
+        <w:rPr>
+          <w:strike/>
           <w:lang w:val="fr-CA"/>
         </w:rPr>
         <w:t>[</w:t>
@@ -2722,6 +2879,7 @@
       <w:proofErr w:type="gramStart"/>
       <w:r>
         <w:rPr>
+          <w:strike/>
           <w:lang w:val="fr-CA"/>
         </w:rPr>
         <w:t>x</w:t>
@@ -2729,18 +2887,21 @@
       <w:proofErr w:type="gramEnd"/>
       <w:r>
         <w:rPr>
+          <w:strike/>
           <w:lang w:val="fr-CA"/>
         </w:rPr>
         <w:t>1]</w:t>
       </w:r>
       <w:r>
         <w:rPr>
+          <w:strike/>
           <w:lang w:val="fr-CA"/>
         </w:rPr>
         <w:t xml:space="preserve"> rayon</w:t>
       </w:r>
       <w:r>
         <w:rPr>
+          <w:strike/>
           <w:lang w:val="fr-CA"/>
         </w:rPr>
         <w:t xml:space="preserve"> avec une réponse au touché</w:t>
@@ -2754,11 +2915,13 @@
           <w:numId w:val="16"/>
         </w:numPr>
         <w:rPr>
-          <w:lang w:val="fr-CA"/>
-        </w:rPr>
-      </w:pPr>
-      <w:r>
-        <w:rPr>
+          <w:strike/>
+          <w:lang w:val="fr-CA"/>
+        </w:rPr>
+      </w:pPr>
+      <w:r>
+        <w:rPr>
+          <w:strike/>
           <w:lang w:val="fr-CA"/>
         </w:rPr>
         <w:t>Ex : pour faire un AI</w:t>
@@ -2772,11 +2935,13 @@
           <w:numId w:val="16"/>
         </w:numPr>
         <w:rPr>
-          <w:lang w:val="fr-CA"/>
-        </w:rPr>
-      </w:pPr>
-      <w:r>
-        <w:rPr>
+          <w:strike/>
+          <w:lang w:val="fr-CA"/>
+        </w:rPr>
+      </w:pPr>
+      <w:r>
+        <w:rPr>
+          <w:strike/>
           <w:lang w:val="fr-CA"/>
         </w:rPr>
         <w:t>Ex2 : pour faire une arme</w:t>
@@ -2790,11 +2955,13 @@
           <w:numId w:val="16"/>
         </w:numPr>
         <w:rPr>
-          <w:lang w:val="fr-CA"/>
-        </w:rPr>
-      </w:pPr>
-      <w:r>
-        <w:rPr>
+          <w:color w:val="FF0000"/>
+          <w:lang w:val="fr-CA"/>
+        </w:rPr>
+      </w:pPr>
+      <w:r>
+        <w:rPr>
+          <w:color w:val="FF0000"/>
           <w:lang w:val="fr-CA"/>
         </w:rPr>
         <w:t>[</w:t>
@@ -2802,6 +2969,7 @@
       <w:proofErr w:type="gramStart"/>
       <w:r>
         <w:rPr>
+          <w:color w:val="FF0000"/>
           <w:lang w:val="fr-CA"/>
         </w:rPr>
         <w:t>x</w:t>
@@ -2809,12 +2977,14 @@
       <w:proofErr w:type="gramEnd"/>
       <w:r>
         <w:rPr>
+          <w:color w:val="FF0000"/>
           <w:lang w:val="fr-CA"/>
         </w:rPr>
         <w:t>2]</w:t>
       </w:r>
       <w:r>
         <w:rPr>
+          <w:color w:val="FF0000"/>
           <w:lang w:val="fr-CA"/>
         </w:rPr>
         <w:t xml:space="preserve"> évènements</w:t>
@@ -2828,11 +2998,13 @@
           <w:numId w:val="16"/>
         </w:numPr>
         <w:rPr>
-          <w:lang w:val="fr-CA"/>
-        </w:rPr>
-      </w:pPr>
-      <w:r>
-        <w:rPr>
+          <w:color w:val="FF0000"/>
+          <w:lang w:val="fr-CA"/>
+        </w:rPr>
+      </w:pPr>
+      <w:r>
+        <w:rPr>
+          <w:color w:val="FF0000"/>
           <w:lang w:val="fr-CA"/>
         </w:rPr>
         <w:t>Ils doivent être invoqués et écoutés</w:t>
@@ -2994,16 +3166,8 @@
         <w:rPr>
           <w:lang w:val="fr-CA"/>
         </w:rPr>
-        <w:t xml:space="preserve">Organisation dans </w:t>
-      </w:r>
-      <w:proofErr w:type="spellStart"/>
-      <w:r>
-        <w:rPr>
-          <w:lang w:val="fr-CA"/>
-        </w:rPr>
-        <w:t>Unity</w:t>
-      </w:r>
-      <w:proofErr w:type="spellEnd"/>
+        <w:t>Organisation dans Unity</w:t>
+      </w:r>
     </w:p>
     <w:sectPr>
       <w:footerReference w:type="default" r:id="rId10"/>
@@ -3017,7 +3181,7 @@
 </file>
 
 <file path=word/endnotes.xml><?xml version="1.0" encoding="utf-8"?>
-<w:endnotes xmlns:wpc="http://schemas.microsoft.com/office/word/2010/wordprocessingCanvas" xmlns:cx="http://schemas.microsoft.com/office/drawing/2014/chartex" xmlns:cx1="http://schemas.microsoft.com/office/drawing/2015/9/8/chartex" xmlns:cx2="http://schemas.microsoft.com/office/drawing/2015/10/21/chartex" xmlns:cx3="http://schemas.microsoft.com/office/drawing/2016/5/9/chartex" xmlns:cx4="http://schemas.microsoft.com/office/drawing/2016/5/10/chartex" xmlns:cx5="http://schemas.microsoft.com/office/drawing/2016/5/11/chartex" xmlns:cx6="http://schemas.microsoft.com/office/drawing/2016/5/12/chartex" xmlns:cx7="http://schemas.microsoft.com/office/drawing/2016/5/13/chartex" xmlns:cx8="http://schemas.microsoft.com/office/drawing/2016/5/14/chartex" xmlns:mc="http://schemas.openxmlformats.org/markup-compatibility/2006" xmlns:aink="http://schemas.microsoft.com/office/drawing/2016/ink" xmlns:am3d="http://schemas.microsoft.com/office/drawing/2017/model3d" xmlns:o="urn:schemas-microsoft-com:office:office" xmlns:oel="http://schemas.microsoft.com/office/2019/extlst" xmlns:r="http://schemas.openxmlformats.org/officeDocument/2006/relationships" xmlns:m="http://schemas.openxmlformats.org/officeDocument/2006/math" xmlns:v="urn:schemas-microsoft-com:vml" xmlns:wp14="http://schemas.microsoft.com/office/word/2010/wordprocessingDrawing" xmlns:wp="http://schemas.openxmlformats.org/drawingml/2006/wordprocessingDrawing" xmlns:w10="urn:schemas-microsoft-com:office:word" xmlns:w="http://schemas.openxmlformats.org/wordprocessingml/2006/main" xmlns:w14="http://schemas.microsoft.com/office/word/2010/wordml" xmlns:w15="http://schemas.microsoft.com/office/word/2012/wordml" xmlns:w16cex="http://schemas.microsoft.com/office/word/2018/wordml/cex" xmlns:w16cid="http://schemas.microsoft.com/office/word/2016/wordml/cid" xmlns:w16="http://schemas.microsoft.com/office/word/2018/wordml" xmlns:w16sdtdh="http://schemas.microsoft.com/office/word/2020/wordml/sdtdatahash" xmlns:w16se="http://schemas.microsoft.com/office/word/2015/wordml/symex" xmlns:wpg="http://schemas.microsoft.com/office/word/2010/wordprocessingGroup" xmlns:wpi="http://schemas.microsoft.com/office/word/2010/wordprocessingInk" xmlns:wne="http://schemas.microsoft.com/office/word/2006/wordml" xmlns:wps="http://schemas.microsoft.com/office/word/2010/wordprocessingShape" mc:Ignorable="w14 w15 w16se w16cid w16 w16cex w16sdtdh wp14">
+<w:endnotes xmlns:wpc="http://schemas.microsoft.com/office/word/2010/wordprocessingCanvas" xmlns:cx="http://schemas.microsoft.com/office/drawing/2014/chartex" xmlns:cx1="http://schemas.microsoft.com/office/drawing/2015/9/8/chartex" xmlns:cx2="http://schemas.microsoft.com/office/drawing/2015/10/21/chartex" xmlns:cx3="http://schemas.microsoft.com/office/drawing/2016/5/9/chartex" xmlns:cx4="http://schemas.microsoft.com/office/drawing/2016/5/10/chartex" xmlns:cx5="http://schemas.microsoft.com/office/drawing/2016/5/11/chartex" xmlns:cx6="http://schemas.microsoft.com/office/drawing/2016/5/12/chartex" xmlns:cx7="http://schemas.microsoft.com/office/drawing/2016/5/13/chartex" xmlns:cx8="http://schemas.microsoft.com/office/drawing/2016/5/14/chartex" xmlns:mc="http://schemas.openxmlformats.org/markup-compatibility/2006" xmlns:aink="http://schemas.microsoft.com/office/drawing/2016/ink" xmlns:am3d="http://schemas.microsoft.com/office/drawing/2017/model3d" xmlns:o="urn:schemas-microsoft-com:office:office" xmlns:oel="http://schemas.microsoft.com/office/2019/extlst" xmlns:r="http://schemas.openxmlformats.org/officeDocument/2006/relationships" xmlns:m="http://schemas.openxmlformats.org/officeDocument/2006/math" xmlns:v="urn:schemas-microsoft-com:vml" xmlns:wp14="http://schemas.microsoft.com/office/word/2010/wordprocessingDrawing" xmlns:wp="http://schemas.openxmlformats.org/drawingml/2006/wordprocessingDrawing" xmlns:w10="urn:schemas-microsoft-com:office:word" xmlns:w="http://schemas.openxmlformats.org/wordprocessingml/2006/main" xmlns:w14="http://schemas.microsoft.com/office/word/2010/wordml" xmlns:w15="http://schemas.microsoft.com/office/word/2012/wordml" xmlns:w16cex="http://schemas.microsoft.com/office/word/2018/wordml/cex" xmlns:w16cid="http://schemas.microsoft.com/office/word/2016/wordml/cid" xmlns:w16="http://schemas.microsoft.com/office/word/2018/wordml" xmlns:w16du="http://schemas.microsoft.com/office/word/2023/wordml/word16du" xmlns:w16sdtdh="http://schemas.microsoft.com/office/word/2020/wordml/sdtdatahash" xmlns:w16se="http://schemas.microsoft.com/office/word/2015/wordml/symex" xmlns:wpg="http://schemas.microsoft.com/office/word/2010/wordprocessingGroup" xmlns:wpi="http://schemas.microsoft.com/office/word/2010/wordprocessingInk" xmlns:wne="http://schemas.microsoft.com/office/word/2006/wordml" xmlns:wps="http://schemas.microsoft.com/office/word/2010/wordprocessingShape" mc:Ignorable="w14 w15 w16se w16cid w16 w16cex w16sdtdh w16du wp14">
   <w:endnote w:type="separator" w:id="-1">
     <w:p>
       <w:pPr>
@@ -3042,7 +3206,7 @@
 </file>
 
 <file path=word/footer1.xml><?xml version="1.0" encoding="utf-8"?>
-<w:ftr xmlns:wpc="http://schemas.microsoft.com/office/word/2010/wordprocessingCanvas" xmlns:cx="http://schemas.microsoft.com/office/drawing/2014/chartex" xmlns:cx1="http://schemas.microsoft.com/office/drawing/2015/9/8/chartex" xmlns:cx2="http://schemas.microsoft.com/office/drawing/2015/10/21/chartex" xmlns:cx3="http://schemas.microsoft.com/office/drawing/2016/5/9/chartex" xmlns:cx4="http://schemas.microsoft.com/office/drawing/2016/5/10/chartex" xmlns:cx5="http://schemas.microsoft.com/office/drawing/2016/5/11/chartex" xmlns:cx6="http://schemas.microsoft.com/office/drawing/2016/5/12/chartex" xmlns:cx7="http://schemas.microsoft.com/office/drawing/2016/5/13/chartex" xmlns:cx8="http://schemas.microsoft.com/office/drawing/2016/5/14/chartex" xmlns:mc="http://schemas.openxmlformats.org/markup-compatibility/2006" xmlns:aink="http://schemas.microsoft.com/office/drawing/2016/ink" xmlns:am3d="http://schemas.microsoft.com/office/drawing/2017/model3d" xmlns:o="urn:schemas-microsoft-com:office:office" xmlns:oel="http://schemas.microsoft.com/office/2019/extlst" xmlns:r="http://schemas.openxmlformats.org/officeDocument/2006/relationships" xmlns:m="http://schemas.openxmlformats.org/officeDocument/2006/math" xmlns:v="urn:schemas-microsoft-com:vml" xmlns:wp14="http://schemas.microsoft.com/office/word/2010/wordprocessingDrawing" xmlns:wp="http://schemas.openxmlformats.org/drawingml/2006/wordprocessingDrawing" xmlns:w10="urn:schemas-microsoft-com:office:word" xmlns:w="http://schemas.openxmlformats.org/wordprocessingml/2006/main" xmlns:w14="http://schemas.microsoft.com/office/word/2010/wordml" xmlns:w15="http://schemas.microsoft.com/office/word/2012/wordml" xmlns:w16cex="http://schemas.microsoft.com/office/word/2018/wordml/cex" xmlns:w16cid="http://schemas.microsoft.com/office/word/2016/wordml/cid" xmlns:w16="http://schemas.microsoft.com/office/word/2018/wordml" xmlns:w16sdtdh="http://schemas.microsoft.com/office/word/2020/wordml/sdtdatahash" xmlns:w16se="http://schemas.microsoft.com/office/word/2015/wordml/symex" xmlns:wpg="http://schemas.microsoft.com/office/word/2010/wordprocessingGroup" xmlns:wpi="http://schemas.microsoft.com/office/word/2010/wordprocessingInk" xmlns:wne="http://schemas.microsoft.com/office/word/2006/wordml" xmlns:wps="http://schemas.microsoft.com/office/word/2010/wordprocessingShape" mc:Ignorable="w14 w15 w16se w16cid w16 w16cex w16sdtdh wp14">
+<w:ftr xmlns:wpc="http://schemas.microsoft.com/office/word/2010/wordprocessingCanvas" xmlns:cx="http://schemas.microsoft.com/office/drawing/2014/chartex" xmlns:cx1="http://schemas.microsoft.com/office/drawing/2015/9/8/chartex" xmlns:cx2="http://schemas.microsoft.com/office/drawing/2015/10/21/chartex" xmlns:cx3="http://schemas.microsoft.com/office/drawing/2016/5/9/chartex" xmlns:cx4="http://schemas.microsoft.com/office/drawing/2016/5/10/chartex" xmlns:cx5="http://schemas.microsoft.com/office/drawing/2016/5/11/chartex" xmlns:cx6="http://schemas.microsoft.com/office/drawing/2016/5/12/chartex" xmlns:cx7="http://schemas.microsoft.com/office/drawing/2016/5/13/chartex" xmlns:cx8="http://schemas.microsoft.com/office/drawing/2016/5/14/chartex" xmlns:mc="http://schemas.openxmlformats.org/markup-compatibility/2006" xmlns:aink="http://schemas.microsoft.com/office/drawing/2016/ink" xmlns:am3d="http://schemas.microsoft.com/office/drawing/2017/model3d" xmlns:o="urn:schemas-microsoft-com:office:office" xmlns:oel="http://schemas.microsoft.com/office/2019/extlst" xmlns:r="http://schemas.openxmlformats.org/officeDocument/2006/relationships" xmlns:m="http://schemas.openxmlformats.org/officeDocument/2006/math" xmlns:v="urn:schemas-microsoft-com:vml" xmlns:wp14="http://schemas.microsoft.com/office/word/2010/wordprocessingDrawing" xmlns:wp="http://schemas.openxmlformats.org/drawingml/2006/wordprocessingDrawing" xmlns:w10="urn:schemas-microsoft-com:office:word" xmlns:w="http://schemas.openxmlformats.org/wordprocessingml/2006/main" xmlns:w14="http://schemas.microsoft.com/office/word/2010/wordml" xmlns:w15="http://schemas.microsoft.com/office/word/2012/wordml" xmlns:w16cex="http://schemas.microsoft.com/office/word/2018/wordml/cex" xmlns:w16cid="http://schemas.microsoft.com/office/word/2016/wordml/cid" xmlns:w16="http://schemas.microsoft.com/office/word/2018/wordml" xmlns:w16du="http://schemas.microsoft.com/office/word/2023/wordml/word16du" xmlns:w16sdtdh="http://schemas.microsoft.com/office/word/2020/wordml/sdtdatahash" xmlns:w16se="http://schemas.microsoft.com/office/word/2015/wordml/symex" xmlns:wpg="http://schemas.microsoft.com/office/word/2010/wordprocessingGroup" xmlns:wpi="http://schemas.microsoft.com/office/word/2010/wordprocessingInk" xmlns:wne="http://schemas.microsoft.com/office/word/2006/wordml" xmlns:wps="http://schemas.microsoft.com/office/word/2010/wordprocessingShape" mc:Ignorable="w14 w15 w16se w16cid w16 w16cex w16sdtdh w16du wp14">
   <w:sdt>
     <w:sdtPr>
       <w:id w:val="-1006513443"/>
@@ -3109,7 +3273,7 @@
 </file>
 
 <file path=word/footnotes.xml><?xml version="1.0" encoding="utf-8"?>
-<w:footnotes xmlns:wpc="http://schemas.microsoft.com/office/word/2010/wordprocessingCanvas" xmlns:cx="http://schemas.microsoft.com/office/drawing/2014/chartex" xmlns:cx1="http://schemas.microsoft.com/office/drawing/2015/9/8/chartex" xmlns:cx2="http://schemas.microsoft.com/office/drawing/2015/10/21/chartex" xmlns:cx3="http://schemas.microsoft.com/office/drawing/2016/5/9/chartex" xmlns:cx4="http://schemas.microsoft.com/office/drawing/2016/5/10/chartex" xmlns:cx5="http://schemas.microsoft.com/office/drawing/2016/5/11/chartex" xmlns:cx6="http://schemas.microsoft.com/office/drawing/2016/5/12/chartex" xmlns:cx7="http://schemas.microsoft.com/office/drawing/2016/5/13/chartex" xmlns:cx8="http://schemas.microsoft.com/office/drawing/2016/5/14/chartex" xmlns:mc="http://schemas.openxmlformats.org/markup-compatibility/2006" xmlns:aink="http://schemas.microsoft.com/office/drawing/2016/ink" xmlns:am3d="http://schemas.microsoft.com/office/drawing/2017/model3d" xmlns:o="urn:schemas-microsoft-com:office:office" xmlns:oel="http://schemas.microsoft.com/office/2019/extlst" xmlns:r="http://schemas.openxmlformats.org/officeDocument/2006/relationships" xmlns:m="http://schemas.openxmlformats.org/officeDocument/2006/math" xmlns:v="urn:schemas-microsoft-com:vml" xmlns:wp14="http://schemas.microsoft.com/office/word/2010/wordprocessingDrawing" xmlns:wp="http://schemas.openxmlformats.org/drawingml/2006/wordprocessingDrawing" xmlns:w10="urn:schemas-microsoft-com:office:word" xmlns:w="http://schemas.openxmlformats.org/wordprocessingml/2006/main" xmlns:w14="http://schemas.microsoft.com/office/word/2010/wordml" xmlns:w15="http://schemas.microsoft.com/office/word/2012/wordml" xmlns:w16cex="http://schemas.microsoft.com/office/word/2018/wordml/cex" xmlns:w16cid="http://schemas.microsoft.com/office/word/2016/wordml/cid" xmlns:w16="http://schemas.microsoft.com/office/word/2018/wordml" xmlns:w16sdtdh="http://schemas.microsoft.com/office/word/2020/wordml/sdtdatahash" xmlns:w16se="http://schemas.microsoft.com/office/word/2015/wordml/symex" xmlns:wpg="http://schemas.microsoft.com/office/word/2010/wordprocessingGroup" xmlns:wpi="http://schemas.microsoft.com/office/word/2010/wordprocessingInk" xmlns:wne="http://schemas.microsoft.com/office/word/2006/wordml" xmlns:wps="http://schemas.microsoft.com/office/word/2010/wordprocessingShape" mc:Ignorable="w14 w15 w16se w16cid w16 w16cex w16sdtdh wp14">
+<w:footnotes xmlns:wpc="http://schemas.microsoft.com/office/word/2010/wordprocessingCanvas" xmlns:cx="http://schemas.microsoft.com/office/drawing/2014/chartex" xmlns:cx1="http://schemas.microsoft.com/office/drawing/2015/9/8/chartex" xmlns:cx2="http://schemas.microsoft.com/office/drawing/2015/10/21/chartex" xmlns:cx3="http://schemas.microsoft.com/office/drawing/2016/5/9/chartex" xmlns:cx4="http://schemas.microsoft.com/office/drawing/2016/5/10/chartex" xmlns:cx5="http://schemas.microsoft.com/office/drawing/2016/5/11/chartex" xmlns:cx6="http://schemas.microsoft.com/office/drawing/2016/5/12/chartex" xmlns:cx7="http://schemas.microsoft.com/office/drawing/2016/5/13/chartex" xmlns:cx8="http://schemas.microsoft.com/office/drawing/2016/5/14/chartex" xmlns:mc="http://schemas.openxmlformats.org/markup-compatibility/2006" xmlns:aink="http://schemas.microsoft.com/office/drawing/2016/ink" xmlns:am3d="http://schemas.microsoft.com/office/drawing/2017/model3d" xmlns:o="urn:schemas-microsoft-com:office:office" xmlns:oel="http://schemas.microsoft.com/office/2019/extlst" xmlns:r="http://schemas.openxmlformats.org/officeDocument/2006/relationships" xmlns:m="http://schemas.openxmlformats.org/officeDocument/2006/math" xmlns:v="urn:schemas-microsoft-com:vml" xmlns:wp14="http://schemas.microsoft.com/office/word/2010/wordprocessingDrawing" xmlns:wp="http://schemas.openxmlformats.org/drawingml/2006/wordprocessingDrawing" xmlns:w10="urn:schemas-microsoft-com:office:word" xmlns:w="http://schemas.openxmlformats.org/wordprocessingml/2006/main" xmlns:w14="http://schemas.microsoft.com/office/word/2010/wordml" xmlns:w15="http://schemas.microsoft.com/office/word/2012/wordml" xmlns:w16cex="http://schemas.microsoft.com/office/word/2018/wordml/cex" xmlns:w16cid="http://schemas.microsoft.com/office/word/2016/wordml/cid" xmlns:w16="http://schemas.microsoft.com/office/word/2018/wordml" xmlns:w16du="http://schemas.microsoft.com/office/word/2023/wordml/word16du" xmlns:w16sdtdh="http://schemas.microsoft.com/office/word/2020/wordml/sdtdatahash" xmlns:w16se="http://schemas.microsoft.com/office/word/2015/wordml/symex" xmlns:wpg="http://schemas.microsoft.com/office/word/2010/wordprocessingGroup" xmlns:wpi="http://schemas.microsoft.com/office/word/2010/wordprocessingInk" xmlns:wne="http://schemas.microsoft.com/office/word/2006/wordml" xmlns:wps="http://schemas.microsoft.com/office/word/2010/wordprocessingShape" mc:Ignorable="w14 w15 w16se w16cid w16 w16cex w16sdtdh w16du wp14">
   <w:footnote w:type="separator" w:id="-1">
     <w:p>
       <w:pPr>
@@ -3134,7 +3298,7 @@
 </file>
 
 <file path=word/numbering.xml><?xml version="1.0" encoding="utf-8"?>
-<w:numbering xmlns:wpc="http://schemas.microsoft.com/office/word/2010/wordprocessingCanvas" xmlns:cx="http://schemas.microsoft.com/office/drawing/2014/chartex" xmlns:cx1="http://schemas.microsoft.com/office/drawing/2015/9/8/chartex" xmlns:cx2="http://schemas.microsoft.com/office/drawing/2015/10/21/chartex" xmlns:cx3="http://schemas.microsoft.com/office/drawing/2016/5/9/chartex" xmlns:cx4="http://schemas.microsoft.com/office/drawing/2016/5/10/chartex" xmlns:cx5="http://schemas.microsoft.com/office/drawing/2016/5/11/chartex" xmlns:cx6="http://schemas.microsoft.com/office/drawing/2016/5/12/chartex" xmlns:cx7="http://schemas.microsoft.com/office/drawing/2016/5/13/chartex" xmlns:cx8="http://schemas.microsoft.com/office/drawing/2016/5/14/chartex" xmlns:mc="http://schemas.openxmlformats.org/markup-compatibility/2006" xmlns:aink="http://schemas.microsoft.com/office/drawing/2016/ink" xmlns:am3d="http://schemas.microsoft.com/office/drawing/2017/model3d" xmlns:o="urn:schemas-microsoft-com:office:office" xmlns:oel="http://schemas.microsoft.com/office/2019/extlst" xmlns:r="http://schemas.openxmlformats.org/officeDocument/2006/relationships" xmlns:m="http://schemas.openxmlformats.org/officeDocument/2006/math" xmlns:v="urn:schemas-microsoft-com:vml" xmlns:wp14="http://schemas.microsoft.com/office/word/2010/wordprocessingDrawing" xmlns:wp="http://schemas.openxmlformats.org/drawingml/2006/wordprocessingDrawing" xmlns:w10="urn:schemas-microsoft-com:office:word" xmlns:w="http://schemas.openxmlformats.org/wordprocessingml/2006/main" xmlns:w14="http://schemas.microsoft.com/office/word/2010/wordml" xmlns:w15="http://schemas.microsoft.com/office/word/2012/wordml" xmlns:w16cex="http://schemas.microsoft.com/office/word/2018/wordml/cex" xmlns:w16cid="http://schemas.microsoft.com/office/word/2016/wordml/cid" xmlns:w16="http://schemas.microsoft.com/office/word/2018/wordml" xmlns:w16sdtdh="http://schemas.microsoft.com/office/word/2020/wordml/sdtdatahash" xmlns:w16se="http://schemas.microsoft.com/office/word/2015/wordml/symex" xmlns:wpg="http://schemas.microsoft.com/office/word/2010/wordprocessingGroup" xmlns:wpi="http://schemas.microsoft.com/office/word/2010/wordprocessingInk" xmlns:wne="http://schemas.microsoft.com/office/word/2006/wordml" xmlns:wps="http://schemas.microsoft.com/office/word/2010/wordprocessingShape" mc:Ignorable="w14 w15 w16se w16cid w16 w16cex w16sdtdh wp14">
+<w:numbering xmlns:wpc="http://schemas.microsoft.com/office/word/2010/wordprocessingCanvas" xmlns:cx="http://schemas.microsoft.com/office/drawing/2014/chartex" xmlns:cx1="http://schemas.microsoft.com/office/drawing/2015/9/8/chartex" xmlns:cx2="http://schemas.microsoft.com/office/drawing/2015/10/21/chartex" xmlns:cx3="http://schemas.microsoft.com/office/drawing/2016/5/9/chartex" xmlns:cx4="http://schemas.microsoft.com/office/drawing/2016/5/10/chartex" xmlns:cx5="http://schemas.microsoft.com/office/drawing/2016/5/11/chartex" xmlns:cx6="http://schemas.microsoft.com/office/drawing/2016/5/12/chartex" xmlns:cx7="http://schemas.microsoft.com/office/drawing/2016/5/13/chartex" xmlns:cx8="http://schemas.microsoft.com/office/drawing/2016/5/14/chartex" xmlns:mc="http://schemas.openxmlformats.org/markup-compatibility/2006" xmlns:aink="http://schemas.microsoft.com/office/drawing/2016/ink" xmlns:am3d="http://schemas.microsoft.com/office/drawing/2017/model3d" xmlns:o="urn:schemas-microsoft-com:office:office" xmlns:oel="http://schemas.microsoft.com/office/2019/extlst" xmlns:r="http://schemas.openxmlformats.org/officeDocument/2006/relationships" xmlns:m="http://schemas.openxmlformats.org/officeDocument/2006/math" xmlns:v="urn:schemas-microsoft-com:vml" xmlns:wp14="http://schemas.microsoft.com/office/word/2010/wordprocessingDrawing" xmlns:wp="http://schemas.openxmlformats.org/drawingml/2006/wordprocessingDrawing" xmlns:w10="urn:schemas-microsoft-com:office:word" xmlns:w="http://schemas.openxmlformats.org/wordprocessingml/2006/main" xmlns:w14="http://schemas.microsoft.com/office/word/2010/wordml" xmlns:w15="http://schemas.microsoft.com/office/word/2012/wordml" xmlns:w16cex="http://schemas.microsoft.com/office/word/2018/wordml/cex" xmlns:w16cid="http://schemas.microsoft.com/office/word/2016/wordml/cid" xmlns:w16="http://schemas.microsoft.com/office/word/2018/wordml" xmlns:w16du="http://schemas.microsoft.com/office/word/2023/wordml/word16du" xmlns:w16sdtdh="http://schemas.microsoft.com/office/word/2020/wordml/sdtdatahash" xmlns:w16se="http://schemas.microsoft.com/office/word/2015/wordml/symex" xmlns:wpg="http://schemas.microsoft.com/office/word/2010/wordprocessingGroup" xmlns:wpi="http://schemas.microsoft.com/office/word/2010/wordprocessingInk" xmlns:wne="http://schemas.microsoft.com/office/word/2006/wordml" xmlns:wps="http://schemas.microsoft.com/office/word/2010/wordprocessingShape" mc:Ignorable="w14 w15 w16se w16cid w16 w16cex w16sdtdh w16du wp14">
   <w:abstractNum w:abstractNumId="0" w15:restartNumberingAfterBreak="0">
     <w:nsid w:val="16AA2718"/>
     <w:multiLevelType w:val="hybridMultilevel"/>
@@ -5318,7 +5482,7 @@
 </file>
 
 <file path=word/styles.xml><?xml version="1.0" encoding="utf-8"?>
-<w:styles xmlns:mc="http://schemas.openxmlformats.org/markup-compatibility/2006" xmlns:r="http://schemas.openxmlformats.org/officeDocument/2006/relationships" xmlns:w="http://schemas.openxmlformats.org/wordprocessingml/2006/main" xmlns:w14="http://schemas.microsoft.com/office/word/2010/wordml" xmlns:w15="http://schemas.microsoft.com/office/word/2012/wordml" xmlns:w16cex="http://schemas.microsoft.com/office/word/2018/wordml/cex" xmlns:w16cid="http://schemas.microsoft.com/office/word/2016/wordml/cid" xmlns:w16="http://schemas.microsoft.com/office/word/2018/wordml" xmlns:w16sdtdh="http://schemas.microsoft.com/office/word/2020/wordml/sdtdatahash" xmlns:w16se="http://schemas.microsoft.com/office/word/2015/wordml/symex" mc:Ignorable="w14 w15 w16se w16cid w16 w16cex w16sdtdh">
+<w:styles xmlns:mc="http://schemas.openxmlformats.org/markup-compatibility/2006" xmlns:r="http://schemas.openxmlformats.org/officeDocument/2006/relationships" xmlns:w="http://schemas.openxmlformats.org/wordprocessingml/2006/main" xmlns:w14="http://schemas.microsoft.com/office/word/2010/wordml" xmlns:w15="http://schemas.microsoft.com/office/word/2012/wordml" xmlns:w16cex="http://schemas.microsoft.com/office/word/2018/wordml/cex" xmlns:w16cid="http://schemas.microsoft.com/office/word/2016/wordml/cid" xmlns:w16="http://schemas.microsoft.com/office/word/2018/wordml" xmlns:w16du="http://schemas.microsoft.com/office/word/2023/wordml/word16du" xmlns:w16sdtdh="http://schemas.microsoft.com/office/word/2020/wordml/sdtdatahash" xmlns:w16se="http://schemas.microsoft.com/office/word/2015/wordml/symex" mc:Ignorable="w14 w15 w16se w16cid w16 w16cex w16sdtdh w16du">
   <w:docDefaults>
     <w:rPrDefault>
       <w:rPr>
